--- a/Convert/Input/InputFile.docx
+++ b/Convert/Input/InputFile.docx
@@ -72,7 +72,58 @@
         <w:t>Autre sous-titre</w:t>
       </w:r>
     </w:p>
-    <w:p/>
+    <w:p>
+      <w:pPr>
+        <w:pStyle w:val="Titre4"/>
+      </w:pPr>
+      <w:r>
+        <w:t xml:space="preserve">Encore un énième </w:t>
+      </w:r>
+      <w:r>
+        <w:t>sous-titre</w:t>
+      </w:r>
+      <w:bookmarkStart w:id="0" w:name="_GoBack"/>
+      <w:bookmarkEnd w:id="0"/>
+    </w:p>
+    <w:p>
+      <w:r>
+        <w:drawing>
+          <wp:inline distT="0" distB="0" distL="0" distR="0" wp14:anchorId="0F47EBC9" wp14:editId="42FB995C">
+            <wp:extent cx="3505689" cy="3505689"/>
+            <wp:effectExtent l="0" t="0" r="0" b="0"/>
+            <wp:docPr id="3" name="Image 3"/>
+            <wp:cNvGraphicFramePr>
+              <a:graphicFrameLocks xmlns:a="http://schemas.openxmlformats.org/drawingml/2006/main" noChangeAspect="1"/>
+            </wp:cNvGraphicFramePr>
+            <a:graphic xmlns:a="http://schemas.openxmlformats.org/drawingml/2006/main">
+              <a:graphicData uri="http://schemas.openxmlformats.org/drawingml/2006/picture">
+                <pic:pic xmlns:pic="http://schemas.openxmlformats.org/drawingml/2006/picture">
+                  <pic:nvPicPr>
+                    <pic:cNvPr id="1" name=""/>
+                    <pic:cNvPicPr/>
+                  </pic:nvPicPr>
+                  <pic:blipFill>
+                    <a:blip r:embed="rId5"/>
+                    <a:stretch>
+                      <a:fillRect/>
+                    </a:stretch>
+                  </pic:blipFill>
+                  <pic:spPr>
+                    <a:xfrm>
+                      <a:off x="0" y="0"/>
+                      <a:ext cx="3505689" cy="3505689"/>
+                    </a:xfrm>
+                    <a:prstGeom prst="rect">
+                      <a:avLst/>
+                    </a:prstGeom>
+                  </pic:spPr>
+                </pic:pic>
+              </a:graphicData>
+            </a:graphic>
+          </wp:inline>
+        </w:drawing>
+      </w:r>
+    </w:p>
     <w:p>
       <w:r>
         <w:t xml:space="preserve">Voici un paragraphe avec du </w:t>
@@ -82,16 +133,7 @@
           <w:rStyle w:val="hljs-strong"/>
           <w:b/>
         </w:rPr>
-        <w:t>texte en g</w:t>
-      </w:r>
-      <w:bookmarkStart w:id="0" w:name="_GoBack"/>
-      <w:bookmarkEnd w:id="0"/>
-      <w:r>
-        <w:rPr>
-          <w:rStyle w:val="hljs-strong"/>
-          <w:b/>
-        </w:rPr>
-        <w:t>ras</w:t>
+        <w:t>texte en gras</w:t>
       </w:r>
       <w:r>
         <w:t xml:space="preserve"> et du </w:t>
@@ -107,6 +149,7 @@
         <w:t>.</w:t>
       </w:r>
     </w:p>
+    <w:p/>
     <w:sectPr>
       <w:pgSz w:w="11906" w:h="16838"/>
       <w:pgMar w:top="1417" w:right="1417" w:bottom="1417" w:left="1417" w:header="708" w:footer="708" w:gutter="0"/>
@@ -697,6 +740,28 @@
       <w:szCs w:val="24"/>
     </w:rPr>
   </w:style>
+  <w:style w:type="paragraph" w:styleId="Titre4">
+    <w:name w:val="heading 4"/>
+    <w:basedOn w:val="Normal"/>
+    <w:next w:val="Normal"/>
+    <w:link w:val="Titre4Car"/>
+    <w:uiPriority w:val="9"/>
+    <w:unhideWhenUsed/>
+    <w:qFormat/>
+    <w:rsid w:val="00DA3568"/>
+    <w:pPr>
+      <w:keepNext/>
+      <w:keepLines/>
+      <w:spacing w:before="40" w:after="0"/>
+      <w:outlineLvl w:val="3"/>
+    </w:pPr>
+    <w:rPr>
+      <w:rFonts w:asciiTheme="majorHAnsi" w:eastAsiaTheme="majorEastAsia" w:hAnsiTheme="majorHAnsi" w:cstheme="majorBidi"/>
+      <w:i/>
+      <w:iCs/>
+      <w:color w:val="2E74B5" w:themeColor="accent1" w:themeShade="BF"/>
+    </w:rPr>
+  </w:style>
   <w:style w:type="character" w:default="1" w:styleId="Policepardfaut">
     <w:name w:val="Default Paragraph Font"/>
     <w:uiPriority w:val="1"/>
@@ -788,6 +853,19 @@
     <w:name w:val="hljs-emphasis"/>
     <w:basedOn w:val="Policepardfaut"/>
     <w:rsid w:val="00D85F9E"/>
+  </w:style>
+  <w:style w:type="character" w:customStyle="1" w:styleId="Titre4Car">
+    <w:name w:val="Titre 4 Car"/>
+    <w:basedOn w:val="Policepardfaut"/>
+    <w:link w:val="Titre4"/>
+    <w:uiPriority w:val="9"/>
+    <w:rsid w:val="00DA3568"/>
+    <w:rPr>
+      <w:rFonts w:asciiTheme="majorHAnsi" w:eastAsiaTheme="majorEastAsia" w:hAnsiTheme="majorHAnsi" w:cstheme="majorBidi"/>
+      <w:i/>
+      <w:iCs/>
+      <w:color w:val="2E74B5" w:themeColor="accent1" w:themeShade="BF"/>
+    </w:rPr>
   </w:style>
 </w:styles>
 </file>
